--- a/Docs/Forgot Password API calls.docx
+++ b/Docs/Forgot Password API calls.docx
@@ -139,8 +139,6 @@
           <w:lang w:val="en-US"/>
         </w:rPr>
       </w:pPr>
-      <w:bookmarkStart w:id="0" w:name="_GoBack"/>
-      <w:bookmarkEnd w:id="0"/>
     </w:p>
     <w:tbl>
       <w:tblPr>
@@ -250,7 +248,7 @@
               <w:rPr>
                 <w:lang w:val="en-US"/>
               </w:rPr>
-              <w:t>requestPasswordReset</w:t>
+              <w:t>forgotpassword</w:t>
             </w:r>
             <w:proofErr w:type="spellEnd"/>
           </w:p>
@@ -348,124 +346,45 @@
                 <w:lang w:val="en-US"/>
               </w:rPr>
             </w:pPr>
+            <w:bookmarkStart w:id="0" w:name="_GoBack"/>
+            <w:bookmarkEnd w:id="0"/>
             <w:r>
               <w:rPr>
                 <w:lang w:val="en-US"/>
               </w:rPr>
               <w:t>/</w:t>
             </w:r>
+            <w:r>
+              <w:rPr>
+                <w:lang w:val="en-US"/>
+              </w:rPr>
+              <w:t xml:space="preserve"> </w:t>
+            </w:r>
             <w:proofErr w:type="spellStart"/>
             <w:r>
               <w:rPr>
                 <w:lang w:val="en-US"/>
               </w:rPr>
-              <w:t>resetPassword</w:t>
+              <w:t>validate</w:t>
+            </w:r>
+            <w:r>
+              <w:rPr>
+                <w:lang w:val="en-US"/>
+              </w:rPr>
+              <w:t>_t</w:t>
+            </w:r>
+            <w:r>
+              <w:rPr>
+                <w:lang w:val="en-US"/>
+              </w:rPr>
+              <w:t>oken</w:t>
             </w:r>
             <w:proofErr w:type="spellEnd"/>
             <w:r>
               <w:rPr>
                 <w:lang w:val="en-US"/>
               </w:rPr>
-              <w:t>/{</w:t>
-            </w:r>
-            <w:proofErr w:type="spellStart"/>
-            <w:r>
-              <w:rPr>
-                <w:lang w:val="en-US"/>
-              </w:rPr>
-              <w:t>validateToken</w:t>
-            </w:r>
-            <w:proofErr w:type="spellEnd"/>
-            <w:r>
-              <w:rPr>
-                <w:lang w:val="en-US"/>
-              </w:rPr>
-              <w:t>}</w:t>
-            </w:r>
-          </w:p>
-        </w:tc>
-        <w:tc>
-          <w:tcPr>
-            <w:tcW w:w="1133" w:type="dxa"/>
-          </w:tcPr>
-          <w:p>
-            <w:pPr>
-              <w:rPr>
-                <w:lang w:val="en-US"/>
-              </w:rPr>
-            </w:pPr>
-            <w:r>
-              <w:t>GET</w:t>
-            </w:r>
-          </w:p>
-        </w:tc>
-        <w:tc>
-          <w:tcPr>
-            <w:tcW w:w="2562" w:type="dxa"/>
-          </w:tcPr>
-          <w:p>
-            <w:pPr>
-              <w:rPr>
-                <w:lang w:val="en-US"/>
-              </w:rPr>
-            </w:pPr>
-            <w:proofErr w:type="spellStart"/>
-            <w:r>
-              <w:rPr>
-                <w:lang w:val="en-US"/>
-              </w:rPr>
-              <w:t>validateToken</w:t>
-            </w:r>
-            <w:proofErr w:type="spellEnd"/>
-            <w:r>
-              <w:rPr>
-                <w:lang w:val="en-US"/>
-              </w:rPr>
-              <w:t xml:space="preserve"> [string]</w:t>
-            </w:r>
-          </w:p>
-        </w:tc>
-        <w:tc>
-          <w:tcPr>
-            <w:tcW w:w="2498" w:type="dxa"/>
-          </w:tcPr>
-          <w:p>
-            <w:pPr>
-              <w:rPr>
-                <w:lang w:val="en-US"/>
-              </w:rPr>
-            </w:pPr>
-          </w:p>
-        </w:tc>
-      </w:tr>
-      <w:tr>
-        <w:tc>
-          <w:tcPr>
-            <w:tcW w:w="3095" w:type="dxa"/>
-          </w:tcPr>
-          <w:p>
-            <w:pPr>
-              <w:rPr>
-                <w:lang w:val="en-US"/>
-              </w:rPr>
-            </w:pPr>
-            <w:r>
-              <w:rPr>
-                <w:lang w:val="en-US"/>
-              </w:rPr>
-              <w:t>/</w:t>
-            </w:r>
-            <w:r>
-              <w:rPr>
-                <w:lang w:val="en-US"/>
-              </w:rPr>
               <w:t xml:space="preserve"> </w:t>
-            </w:r>
-            <w:r>
-              <w:rPr>
-                <w:lang w:val="en-US"/>
-              </w:rPr>
-              <w:t xml:space="preserve">validatePasswordResetToken </w:t>
             </w:r>
           </w:p>
         </w:tc>
@@ -566,7 +485,13 @@
               <w:rPr>
                 <w:lang w:val="en-US"/>
               </w:rPr>
-              <w:t>updatePassword</w:t>
+              <w:t>resetp</w:t>
+            </w:r>
+            <w:r>
+              <w:rPr>
+                <w:lang w:val="en-US"/>
+              </w:rPr>
+              <w:t>assword</w:t>
             </w:r>
             <w:proofErr w:type="spellEnd"/>
           </w:p>
